--- a/docs/快樂輕鬆自由自在＿需求規格書.docx
+++ b/docs/快樂輕鬆自由自在＿需求規格書.docx
@@ -15,7 +15,6 @@
           <w:szCs w:val="60"/>
         </w:rPr>
       </w:pPr>
-      <w:bookmarkStart w:id="0" w:name="_GoBack"/>
       <w:r>
         <w:rPr>
           <w:rFonts w:asciiTheme="minorEastAsia" w:hAnsiTheme="minorEastAsia" w:cs="新細明體"/>
@@ -29,7 +28,6 @@
         <w:t>快樂輕鬆自由自在</w:t>
       </w:r>
     </w:p>
-    <w:bookmarkEnd w:id="0"/>
     <w:p>
       <w:pPr>
         <w:widowControl/>
@@ -49,7 +47,7 @@
         <w:pStyle w:val="Web"/>
         <w:spacing w:before="0" w:beforeAutospacing="0" w:after="0" w:afterAutospacing="0"/>
         <w:rPr>
-          <w:rFonts w:ascii="Calibri" w:hAnsi="Calibri" w:cs="Calibri" w:hint="eastAsia"/>
+          <w:rFonts w:ascii="Calibri" w:hAnsi="Calibri" w:cs="Calibri"/>
           <w:b/>
           <w:bCs/>
           <w:color w:val="000000"/>
@@ -94,17 +92,55 @@
         </w:rPr>
         <w:t>謝育瑄</w:t>
       </w:r>
+      <w:r>
+        <w:rPr>
+          <w:rFonts w:ascii="Calibri" w:hAnsi="Calibri" w:cs="Calibri" w:hint="eastAsia"/>
+          <w:b/>
+          <w:bCs/>
+          <w:color w:val="000000"/>
+        </w:rPr>
+        <w:t xml:space="preserve"> </w:t>
+      </w:r>
+      <w:r>
+        <w:rPr>
+          <w:rFonts w:ascii="Calibri" w:hAnsi="Calibri" w:cs="Calibri" w:hint="eastAsia"/>
+          <w:b/>
+          <w:bCs/>
+          <w:color w:val="000000"/>
+        </w:rPr>
+        <w:t>功能</w:t>
+      </w:r>
+      <w:r>
+        <w:rPr>
+          <w:rFonts w:ascii="Calibri" w:hAnsi="Calibri" w:cs="Calibri" w:hint="eastAsia"/>
+          <w:b/>
+          <w:bCs/>
+          <w:color w:val="000000"/>
+        </w:rPr>
+        <w:t>(1)</w:t>
+      </w:r>
+      <w:bookmarkStart w:id="0" w:name="_GoBack"/>
+      <w:bookmarkEnd w:id="0"/>
     </w:p>
     <w:p>
       <w:pPr>
         <w:pStyle w:val="Web"/>
         <w:rPr>
+          <w:rFonts w:ascii="Calibri" w:hAnsi="Calibri" w:cs="Calibri"/>
+          <w:b/>
+          <w:bCs/>
+          <w:color w:val="000000"/>
+        </w:rPr>
+      </w:pPr>
+      <w:r>
+        <w:rPr>
           <w:rFonts w:ascii="Calibri" w:hAnsi="Calibri" w:cs="Calibri" w:hint="eastAsia"/>
           <w:b/>
           <w:bCs/>
           <w:color w:val="000000"/>
         </w:rPr>
-      </w:pPr>
+        <w:t xml:space="preserve">D0683190 </w:t>
+      </w:r>
       <w:r>
         <w:rPr>
           <w:rFonts w:ascii="Calibri" w:hAnsi="Calibri" w:cs="Calibri" w:hint="eastAsia"/>
@@ -112,7 +148,7 @@
           <w:bCs/>
           <w:color w:val="000000"/>
         </w:rPr>
-        <w:t xml:space="preserve">D0683190 </w:t>
+        <w:t>尤霆築</w:t>
       </w:r>
       <w:r>
         <w:rPr>
@@ -121,19 +157,46 @@
           <w:bCs/>
           <w:color w:val="000000"/>
         </w:rPr>
-        <w:t>尤霆築</w:t>
+        <w:t xml:space="preserve"> </w:t>
+      </w:r>
+      <w:r>
+        <w:rPr>
+          <w:rFonts w:ascii="Calibri" w:hAnsi="Calibri" w:cs="Calibri" w:hint="eastAsia"/>
+          <w:b/>
+          <w:bCs/>
+          <w:color w:val="000000"/>
+        </w:rPr>
+        <w:t>功能</w:t>
+      </w:r>
+      <w:r>
+        <w:rPr>
+          <w:rFonts w:ascii="Calibri" w:hAnsi="Calibri" w:cs="Calibri" w:hint="eastAsia"/>
+          <w:b/>
+          <w:bCs/>
+          <w:color w:val="000000"/>
+        </w:rPr>
+        <w:t>(3)</w:t>
       </w:r>
     </w:p>
     <w:p>
       <w:pPr>
         <w:pStyle w:val="Web"/>
         <w:rPr>
+          <w:rFonts w:ascii="Calibri" w:hAnsi="Calibri" w:cs="Calibri"/>
+          <w:b/>
+          <w:bCs/>
+          <w:color w:val="000000"/>
+        </w:rPr>
+      </w:pPr>
+      <w:r>
+        <w:rPr>
           <w:rFonts w:ascii="Calibri" w:hAnsi="Calibri" w:cs="Calibri" w:hint="eastAsia"/>
           <w:b/>
           <w:bCs/>
           <w:color w:val="000000"/>
         </w:rPr>
-      </w:pPr>
+        <w:t xml:space="preserve">D0641707 </w:t>
+      </w:r>
       <w:r>
         <w:rPr>
           <w:rFonts w:ascii="Calibri" w:hAnsi="Calibri" w:cs="Calibri" w:hint="eastAsia"/>
@@ -141,7 +204,7 @@
           <w:bCs/>
           <w:color w:val="000000"/>
         </w:rPr>
-        <w:t xml:space="preserve">D0641707 </w:t>
+        <w:t>周家平</w:t>
       </w:r>
       <w:r>
         <w:rPr>
@@ -150,19 +213,46 @@
           <w:bCs/>
           <w:color w:val="000000"/>
         </w:rPr>
-        <w:t>周家平</w:t>
+        <w:t xml:space="preserve"> (</w:t>
+      </w:r>
+      <w:r>
+        <w:rPr>
+          <w:rFonts w:ascii="Calibri" w:hAnsi="Calibri" w:cs="Calibri" w:hint="eastAsia"/>
+          <w:b/>
+          <w:bCs/>
+          <w:color w:val="000000"/>
+        </w:rPr>
+        <w:t>游擊組</w:t>
+      </w:r>
+      <w:r>
+        <w:rPr>
+          <w:rFonts w:ascii="Calibri" w:hAnsi="Calibri" w:cs="Calibri" w:hint="eastAsia"/>
+          <w:b/>
+          <w:bCs/>
+          <w:color w:val="000000"/>
+        </w:rPr>
+        <w:t>)</w:t>
       </w:r>
     </w:p>
     <w:p>
       <w:pPr>
         <w:pStyle w:val="Web"/>
         <w:rPr>
+          <w:rFonts w:ascii="Calibri" w:hAnsi="Calibri" w:cs="Calibri"/>
+          <w:b/>
+          <w:bCs/>
+          <w:color w:val="000000"/>
+        </w:rPr>
+      </w:pPr>
+      <w:r>
+        <w:rPr>
           <w:rFonts w:ascii="Calibri" w:hAnsi="Calibri" w:cs="Calibri" w:hint="eastAsia"/>
           <w:b/>
           <w:bCs/>
           <w:color w:val="000000"/>
         </w:rPr>
-      </w:pPr>
+        <w:t xml:space="preserve">D0642401 </w:t>
+      </w:r>
       <w:r>
         <w:rPr>
           <w:rFonts w:ascii="Calibri" w:hAnsi="Calibri" w:cs="Calibri" w:hint="eastAsia"/>
@@ -170,7 +260,7 @@
           <w:bCs/>
           <w:color w:val="000000"/>
         </w:rPr>
-        <w:t xml:space="preserve">D0642401 </w:t>
+        <w:t>陳群廷</w:t>
       </w:r>
       <w:r>
         <w:rPr>
@@ -179,19 +269,46 @@
           <w:bCs/>
           <w:color w:val="000000"/>
         </w:rPr>
-        <w:t>陳群廷</w:t>
+        <w:t xml:space="preserve"> </w:t>
+      </w:r>
+      <w:r>
+        <w:rPr>
+          <w:rFonts w:ascii="Calibri" w:hAnsi="Calibri" w:cs="Calibri" w:hint="eastAsia"/>
+          <w:b/>
+          <w:bCs/>
+          <w:color w:val="000000"/>
+        </w:rPr>
+        <w:t>功能</w:t>
+      </w:r>
+      <w:r>
+        <w:rPr>
+          <w:rFonts w:ascii="Calibri" w:hAnsi="Calibri" w:cs="Calibri" w:hint="eastAsia"/>
+          <w:b/>
+          <w:bCs/>
+          <w:color w:val="000000"/>
+        </w:rPr>
+        <w:t>(7)</w:t>
       </w:r>
     </w:p>
     <w:p>
       <w:pPr>
         <w:pStyle w:val="Web"/>
         <w:rPr>
+          <w:rFonts w:ascii="Calibri" w:hAnsi="Calibri" w:cs="Calibri"/>
+          <w:b/>
+          <w:bCs/>
+          <w:color w:val="000000"/>
+        </w:rPr>
+      </w:pPr>
+      <w:r>
+        <w:rPr>
           <w:rFonts w:ascii="Calibri" w:hAnsi="Calibri" w:cs="Calibri" w:hint="eastAsia"/>
           <w:b/>
           <w:bCs/>
           <w:color w:val="000000"/>
         </w:rPr>
-      </w:pPr>
+        <w:t xml:space="preserve">D0611181 </w:t>
+      </w:r>
       <w:r>
         <w:rPr>
           <w:rFonts w:ascii="Calibri" w:hAnsi="Calibri" w:cs="Calibri" w:hint="eastAsia"/>
@@ -199,7 +316,7 @@
           <w:bCs/>
           <w:color w:val="000000"/>
         </w:rPr>
-        <w:t xml:space="preserve">D0611181 </w:t>
+        <w:t>陳廷威</w:t>
       </w:r>
       <w:r>
         <w:rPr>
@@ -208,7 +325,25 @@
           <w:bCs/>
           <w:color w:val="000000"/>
         </w:rPr>
-        <w:t>陳廷威</w:t>
+        <w:t xml:space="preserve"> </w:t>
+      </w:r>
+      <w:r>
+        <w:rPr>
+          <w:rFonts w:ascii="Calibri" w:hAnsi="Calibri" w:cs="Calibri" w:hint="eastAsia"/>
+          <w:b/>
+          <w:bCs/>
+          <w:color w:val="000000"/>
+        </w:rPr>
+        <w:t>功能</w:t>
+      </w:r>
+      <w:r>
+        <w:rPr>
+          <w:rFonts w:ascii="Calibri" w:hAnsi="Calibri" w:cs="Calibri" w:hint="eastAsia"/>
+          <w:b/>
+          <w:bCs/>
+          <w:color w:val="000000"/>
+        </w:rPr>
+        <w:t>(5)</w:t>
       </w:r>
     </w:p>
     <w:p>
@@ -216,12 +351,21 @@
         <w:pStyle w:val="Web"/>
         <w:spacing w:before="0" w:beforeAutospacing="0" w:after="0" w:afterAutospacing="0"/>
         <w:rPr>
+          <w:rFonts w:ascii="Calibri" w:hAnsi="Calibri" w:cs="Calibri"/>
+          <w:b/>
+          <w:bCs/>
+          <w:color w:val="000000"/>
+        </w:rPr>
+      </w:pPr>
+      <w:r>
+        <w:rPr>
           <w:rFonts w:ascii="Calibri" w:hAnsi="Calibri" w:cs="Calibri" w:hint="eastAsia"/>
           <w:b/>
           <w:bCs/>
           <w:color w:val="000000"/>
         </w:rPr>
-      </w:pPr>
+        <w:t xml:space="preserve">D0641738 </w:t>
+      </w:r>
       <w:r>
         <w:rPr>
           <w:rFonts w:ascii="Calibri" w:hAnsi="Calibri" w:cs="Calibri" w:hint="eastAsia"/>
@@ -229,7 +373,7 @@
           <w:bCs/>
           <w:color w:val="000000"/>
         </w:rPr>
-        <w:t xml:space="preserve">D0641738 </w:t>
+        <w:t>劉璿鈞</w:t>
       </w:r>
       <w:r>
         <w:rPr>
@@ -238,18 +382,58 @@
           <w:bCs/>
           <w:color w:val="000000"/>
         </w:rPr>
-        <w:t>劉璿鈞</w:t>
-      </w:r>
-    </w:p>
-    <w:p>
-      <w:pPr>
-        <w:widowControl/>
+        <w:t xml:space="preserve"> </w:t>
+      </w:r>
+      <w:r>
+        <w:rPr>
+          <w:rFonts w:ascii="Calibri" w:hAnsi="Calibri" w:cs="Calibri" w:hint="eastAsia"/>
+          <w:b/>
+          <w:bCs/>
+          <w:color w:val="000000"/>
+        </w:rPr>
+        <w:t>功能</w:t>
+      </w:r>
+      <w:r>
+        <w:rPr>
+          <w:rFonts w:ascii="Calibri" w:hAnsi="Calibri" w:cs="Calibri" w:hint="eastAsia"/>
+          <w:b/>
+          <w:bCs/>
+          <w:color w:val="000000"/>
+        </w:rPr>
+        <w:t>(6)</w:t>
+      </w:r>
+    </w:p>
+    <w:p>
+      <w:pPr>
+        <w:pStyle w:val="Web"/>
+        <w:spacing w:before="0" w:beforeAutospacing="0" w:after="0" w:afterAutospacing="0"/>
+        <w:rPr>
+          <w:rFonts w:ascii="Calibri" w:hAnsi="Calibri" w:cs="Calibri"/>
+          <w:b/>
+          <w:bCs/>
+          <w:color w:val="000000"/>
+        </w:rPr>
+      </w:pPr>
+    </w:p>
+    <w:p>
+      <w:pPr>
+        <w:widowControl/>
+        <w:rPr>
+          <w:rFonts w:asciiTheme="minorEastAsia" w:hAnsiTheme="minorEastAsia" w:cs="新細明體"/>
+          <w:b/>
+          <w:kern w:val="0"/>
+          <w:szCs w:val="24"/>
+        </w:rPr>
+      </w:pPr>
+      <w:r>
         <w:rPr>
           <w:rFonts w:asciiTheme="minorEastAsia" w:hAnsiTheme="minorEastAsia" w:cs="新細明體" w:hint="eastAsia"/>
-          <w:kern w:val="0"/>
-          <w:szCs w:val="24"/>
-        </w:rPr>
-      </w:pPr>
+          <w:b/>
+          <w:kern w:val="0"/>
+          <w:szCs w:val="24"/>
+        </w:rPr>
+        <w:t>其餘功能由web小組負責。</w:t>
+      </w:r>
     </w:p>
     <w:p>
       <w:pPr>
@@ -1003,7 +1187,6 @@
           <w:kern w:val="0"/>
           <w:szCs w:val="24"/>
         </w:rPr>
-        <w:lastRenderedPageBreak/>
         <w:t>點選圖片可以到特定網站頁面並進行瀏覽。</w:t>
       </w:r>
     </w:p>
@@ -2568,7 +2751,6 @@
           <w:kern w:val="0"/>
           <w:szCs w:val="24"/>
         </w:rPr>
-        <w:lastRenderedPageBreak/>
         <w:t>透過學校定期回報需要的書籍，在網站上刊登，自願捐書者可以透過上網點擊，選擇要捐的書，透過郵寄方式集中處理，一切流程細節會在網站上留下記錄。</w:t>
       </w:r>
     </w:p>
